--- a/Documentatie/Gespreksverslagen/Opdrachtgever/2013-05-21 Sibbele 4.docx
+++ b/Documentatie/Gespreksverslagen/Opdrachtgever/2013-05-21 Sibbele 4.docx
@@ -5,175 +5,255 @@
     <w:p>
       <w:pPr>
         <w:pStyle w:val="Geenafstand"/>
+        <w:rPr>
+          <w:lang w:val="nl-NL"/>
+        </w:rPr>
       </w:pPr>
       <w:r>
         <w:rPr>
           <w:b/>
-        </w:rPr>
-        <w:t>Aanwezigen</w:t>
-      </w:r>
-      <w:r>
-        <w:rPr>
-          <w:b/>
-        </w:rPr>
-        <w:t>:</w:t>
-      </w:r>
-      <w:r>
+          <w:lang w:val="nl-NL"/>
+        </w:rPr>
+        <w:t>Aanwezigen:</w:t>
+      </w:r>
+      <w:r>
+        <w:rPr>
+          <w:lang w:val="nl-NL"/>
+        </w:rPr>
         <w:t xml:space="preserve"> </w:t>
       </w:r>
       <w:r>
+        <w:rPr>
+          <w:lang w:val="nl-NL"/>
+        </w:rPr>
         <w:tab/>
       </w:r>
       <w:r>
+        <w:rPr>
+          <w:lang w:val="nl-NL"/>
+        </w:rPr>
         <w:tab/>
-      </w:r>
-      <w:r>
         <w:t>S. Oosterhaven</w:t>
-      </w:r>
-      <w:r>
-        <w:br/>
-      </w:r>
-      <w:r>
-        <w:tab/>
-      </w:r>
-      <w:r>
-        <w:tab/>
-      </w:r>
-      <w:r>
-        <w:tab/>
-      </w:r>
-      <w:r>
-        <w:t>W.Roersma</w:t>
-      </w:r>
-      <w:r>
-        <w:br/>
-      </w:r>
-      <w:r>
-        <w:tab/>
-      </w:r>
-      <w:r>
-        <w:tab/>
-      </w:r>
-      <w:r>
-        <w:tab/>
-      </w:r>
-      <w:r>
-        <w:t>Y. van der Graaf</w:t>
       </w:r>
     </w:p>
     <w:p>
       <w:pPr>
         <w:pStyle w:val="Geenafstand"/>
         <w:ind w:left="1416" w:firstLine="708"/>
-      </w:pPr>
-      <w:r>
-        <w:t>D. de Jong</w:t>
+        <w:rPr>
+          <w:lang w:val="nl-NL"/>
+        </w:rPr>
+      </w:pPr>
+      <w:r>
+        <w:rPr>
+          <w:lang w:val="nl-NL"/>
+        </w:rPr>
+        <w:t>J. Holwerda</w:t>
       </w:r>
     </w:p>
     <w:p>
       <w:pPr>
         <w:pStyle w:val="Geenafstand"/>
         <w:ind w:left="1416" w:firstLine="708"/>
-      </w:pPr>
-      <w:r>
-        <w:t>..</w:t>
+        <w:rPr>
+          <w:lang w:val="nl-NL"/>
+        </w:rPr>
+      </w:pPr>
+      <w:r>
+        <w:rPr>
+          <w:lang w:val="nl-NL"/>
+        </w:rPr>
+        <w:t>W.Roersma</w:t>
       </w:r>
     </w:p>
     <w:p>
       <w:pPr>
         <w:pStyle w:val="Geenafstand"/>
         <w:ind w:left="1416" w:firstLine="708"/>
-      </w:pPr>
-      <w:r>
-        <w:t>..</w:t>
+        <w:rPr>
+          <w:lang w:val="nl-NL"/>
+        </w:rPr>
+      </w:pPr>
+      <w:r>
+        <w:rPr>
+          <w:lang w:val="nl-NL"/>
+        </w:rPr>
+        <w:t>Y. van der Graaf</w:t>
       </w:r>
     </w:p>
     <w:p>
       <w:pPr>
         <w:pStyle w:val="Geenafstand"/>
         <w:ind w:left="1416" w:firstLine="708"/>
-      </w:pPr>
-      <w:r>
-        <w:t>..</w:t>
+        <w:rPr>
+          <w:lang w:val="nl-NL"/>
+        </w:rPr>
+      </w:pPr>
+      <w:r>
+        <w:rPr>
+          <w:lang w:val="nl-NL"/>
+        </w:rPr>
+        <w:t>D. de Jong</w:t>
       </w:r>
     </w:p>
     <w:p>
       <w:pPr>
         <w:pStyle w:val="Geenafstand"/>
         <w:ind w:left="1416" w:firstLine="708"/>
-      </w:pPr>
-      <w:r>
-        <w:t>..</w:t>
+        <w:rPr>
+          <w:lang w:val="nl-NL"/>
+        </w:rPr>
+      </w:pPr>
+      <w:r>
+        <w:rPr>
+          <w:lang w:val="nl-NL"/>
+        </w:rPr>
+        <w:t>J. Frijlink</w:t>
       </w:r>
     </w:p>
     <w:p>
       <w:pPr>
         <w:pStyle w:val="Geenafstand"/>
         <w:ind w:left="1416" w:firstLine="708"/>
-      </w:pPr>
-      <w:r>
-        <w:t>..</w:t>
+        <w:rPr>
+          <w:lang w:val="nl-NL"/>
+        </w:rPr>
+      </w:pPr>
+      <w:r>
+        <w:rPr>
+          <w:lang w:val="nl-NL"/>
+        </w:rPr>
+        <w:t>S. Lepstra</w:t>
       </w:r>
     </w:p>
     <w:p>
       <w:pPr>
         <w:pStyle w:val="Geenafstand"/>
-      </w:pPr>
+        <w:ind w:left="1416" w:firstLine="708"/>
+        <w:rPr>
+          <w:lang w:val="nl-NL"/>
+        </w:rPr>
+      </w:pPr>
+      <w:r>
+        <w:rPr>
+          <w:lang w:val="nl-NL"/>
+        </w:rPr>
+        <w:t>J. Bergsma</w:t>
+      </w:r>
     </w:p>
     <w:p>
       <w:pPr>
         <w:pStyle w:val="Geenafstand"/>
-      </w:pPr>
-      <w:r>
-        <w:rPr>
-          <w:b/>
-        </w:rPr>
-        <w:t>Datum:</w:t>
-      </w:r>
-      <w:r>
-        <w:t xml:space="preserve"> </w:t>
-      </w:r>
-      <w:r>
-        <w:tab/>
-      </w:r>
-      <w:r>
-        <w:tab/>
-      </w:r>
-      <w:r>
-        <w:t>21</w:t>
-      </w:r>
-      <w:r>
-        <w:t>-05</w:t>
-      </w:r>
-      <w:r>
-        <w:t>-2013</w:t>
+        <w:ind w:left="1416" w:firstLine="708"/>
+        <w:rPr>
+          <w:lang w:val="nl-NL"/>
+        </w:rPr>
+      </w:pPr>
+      <w:r>
+        <w:rPr>
+          <w:lang w:val="nl-NL"/>
+        </w:rPr>
+        <w:t>F. Schut</w:t>
       </w:r>
     </w:p>
     <w:p>
       <w:pPr>
         <w:pStyle w:val="Geenafstand"/>
+        <w:rPr>
+          <w:lang w:val="nl-NL"/>
+        </w:rPr>
       </w:pPr>
     </w:p>
     <w:p>
       <w:pPr>
         <w:pStyle w:val="Geenafstand"/>
+        <w:rPr>
+          <w:lang w:val="nl-NL"/>
+        </w:rPr>
       </w:pPr>
       <w:r>
         <w:rPr>
           <w:b/>
+          <w:lang w:val="nl-NL"/>
+        </w:rPr>
+        <w:t>Datum:</w:t>
+      </w:r>
+      <w:r>
+        <w:rPr>
+          <w:lang w:val="nl-NL"/>
+        </w:rPr>
+        <w:t xml:space="preserve"> </w:t>
+      </w:r>
+      <w:r>
+        <w:rPr>
+          <w:lang w:val="nl-NL"/>
+        </w:rPr>
+        <w:tab/>
+      </w:r>
+      <w:r>
+        <w:rPr>
+          <w:lang w:val="nl-NL"/>
+        </w:rPr>
+        <w:tab/>
+      </w:r>
+      <w:r>
+        <w:rPr>
+          <w:lang w:val="nl-NL"/>
+        </w:rPr>
+        <w:t>21</w:t>
+      </w:r>
+      <w:r>
+        <w:rPr>
+          <w:lang w:val="nl-NL"/>
+        </w:rPr>
+        <w:t>-05</w:t>
+      </w:r>
+      <w:r>
+        <w:rPr>
+          <w:lang w:val="nl-NL"/>
+        </w:rPr>
+        <w:t>-2013</w:t>
+      </w:r>
+    </w:p>
+    <w:p>
+      <w:pPr>
+        <w:pStyle w:val="Geenafstand"/>
+        <w:rPr>
+          <w:lang w:val="nl-NL"/>
+        </w:rPr>
+      </w:pPr>
+    </w:p>
+    <w:p>
+      <w:pPr>
+        <w:pStyle w:val="Geenafstand"/>
+        <w:rPr>
+          <w:lang w:val="nl-NL"/>
+        </w:rPr>
+      </w:pPr>
+      <w:r>
+        <w:rPr>
+          <w:b/>
+          <w:lang w:val="nl-NL"/>
         </w:rPr>
         <w:t>Betreft:</w:t>
       </w:r>
       <w:r>
         <w:rPr>
           <w:b/>
+          <w:lang w:val="nl-NL"/>
         </w:rPr>
         <w:tab/>
       </w:r>
       <w:r>
+        <w:rPr>
+          <w:lang w:val="nl-NL"/>
+        </w:rPr>
         <w:tab/>
       </w:r>
       <w:r>
+        <w:rPr>
+          <w:lang w:val="nl-NL"/>
+        </w:rPr>
         <w:tab/>
         <w:t xml:space="preserve">P4P SubscribeMe </w:t>
       </w:r>
@@ -181,255 +261,107 @@
     <w:p>
       <w:pPr>
         <w:pStyle w:val="Geenafstand"/>
+        <w:rPr>
+          <w:lang w:val="nl-NL"/>
+        </w:rPr>
       </w:pPr>
     </w:p>
     <w:p>
       <w:pPr>
         <w:pStyle w:val="Geenafstand"/>
-      </w:pPr>
-      <w:bookmarkStart w:id="0" w:name="_GoBack"/>
-      <w:bookmarkEnd w:id="0"/>
-    </w:p>
-    <w:p>
-      <w:pPr>
-        <w:pStyle w:val="Geenafstand"/>
-        <w:numPr>
-          <w:ilvl w:val="0"/>
-          <w:numId w:val="3"/>
-        </w:numPr>
-      </w:pPr>
-      <w:r>
-        <w:t>Schetsen laten zien</w:t>
-      </w:r>
-    </w:p>
-    <w:p>
-      <w:pPr>
-        <w:pStyle w:val="Geenafstand"/>
-        <w:numPr>
-          <w:ilvl w:val="0"/>
-          <w:numId w:val="3"/>
-        </w:numPr>
-      </w:pPr>
-      <w:r>
-        <w:t>Samen met CodeBox</w:t>
-      </w:r>
-    </w:p>
-    <w:p>
-      <w:pPr>
-        <w:pStyle w:val="Geenafstand"/>
-      </w:pPr>
-    </w:p>
-    <w:p>
-      <w:pPr>
-        <w:pStyle w:val="Geenafstand"/>
-      </w:pPr>
-    </w:p>
-    <w:p>
-      <w:pPr>
-        <w:pStyle w:val="Geenafstand"/>
-      </w:pPr>
-    </w:p>
-    <w:p>
-      <w:pPr>
-        <w:pStyle w:val="Geenafstand"/>
-      </w:pPr>
-      <w:r>
-        <w:t>…………………………………………………………………………………………………………………………………………………………….</w:t>
-      </w:r>
-    </w:p>
-    <w:p>
-      <w:pPr>
-        <w:pStyle w:val="Geenafstand"/>
-      </w:pPr>
-    </w:p>
-    <w:p>
-      <w:pPr>
-        <w:pStyle w:val="Geenafstand"/>
-      </w:pPr>
-      <w:r>
-        <w:t>…………………………………………………………………………………………………………………………………………………………….</w:t>
-      </w:r>
-    </w:p>
-    <w:p>
-      <w:pPr>
-        <w:pStyle w:val="Geenafstand"/>
-      </w:pPr>
-    </w:p>
-    <w:p>
-      <w:pPr>
-        <w:pStyle w:val="Geenafstand"/>
-      </w:pPr>
-      <w:r>
-        <w:t>…………………………………………………………………………………………………………………………………………………………….</w:t>
-      </w:r>
-    </w:p>
-    <w:p>
-      <w:pPr>
-        <w:pStyle w:val="Geenafstand"/>
-      </w:pPr>
-    </w:p>
-    <w:p>
-      <w:pPr>
-        <w:pStyle w:val="Geenafstand"/>
-      </w:pPr>
-      <w:r>
-        <w:t>…………………………………………………………………………………………………………………………………………………………….</w:t>
-      </w:r>
-    </w:p>
-    <w:p>
-      <w:pPr>
-        <w:pStyle w:val="Geenafstand"/>
-      </w:pPr>
-    </w:p>
-    <w:p>
-      <w:pPr>
-        <w:pStyle w:val="Geenafstand"/>
-      </w:pPr>
-      <w:r>
-        <w:t>…………………………………………………………………………………………………………………………………………………………….</w:t>
-      </w:r>
-    </w:p>
-    <w:p>
-      <w:pPr>
-        <w:pStyle w:val="Geenafstand"/>
-      </w:pPr>
-    </w:p>
-    <w:p>
-      <w:pPr>
-        <w:pStyle w:val="Geenafstand"/>
-      </w:pPr>
-      <w:r>
-        <w:t>…………………………………………………………………………………………………………………………………………………………….</w:t>
-      </w:r>
-    </w:p>
-    <w:p>
-      <w:pPr>
-        <w:pStyle w:val="Geenafstand"/>
-      </w:pPr>
-    </w:p>
-    <w:p>
-      <w:pPr>
-        <w:pStyle w:val="Geenafstand"/>
-      </w:pPr>
-      <w:r>
-        <w:t>…………………………………………………………………………………………………………………………………………………………….</w:t>
-      </w:r>
-    </w:p>
-    <w:p>
-      <w:pPr>
-        <w:pStyle w:val="Geenafstand"/>
-      </w:pPr>
-    </w:p>
-    <w:p>
-      <w:pPr>
-        <w:pStyle w:val="Geenafstand"/>
-      </w:pPr>
-      <w:r>
-        <w:t>…………………………………………………………………………………………………………………………………………………………….</w:t>
-      </w:r>
-    </w:p>
-    <w:p>
-      <w:pPr>
-        <w:pStyle w:val="Geenafstand"/>
-      </w:pPr>
-    </w:p>
-    <w:p>
-      <w:pPr>
-        <w:pStyle w:val="Geenafstand"/>
-      </w:pPr>
-      <w:r>
-        <w:t>…………………………………………………………………………………………………………………………………………………………….</w:t>
-      </w:r>
-    </w:p>
-    <w:p>
-      <w:pPr>
-        <w:pStyle w:val="Geenafstand"/>
-      </w:pPr>
-    </w:p>
-    <w:p>
-      <w:pPr>
-        <w:pStyle w:val="Geenafstand"/>
-      </w:pPr>
-      <w:r>
-        <w:t>…………………………………………………………………………………………………………………………………………………………….</w:t>
-      </w:r>
-    </w:p>
-    <w:p>
-      <w:pPr>
-        <w:pStyle w:val="Geenafstand"/>
-      </w:pPr>
-    </w:p>
-    <w:p>
-      <w:pPr>
-        <w:pStyle w:val="Geenafstand"/>
-      </w:pPr>
-      <w:r>
-        <w:t>…………………………………………………………………………………………………………………………………………………………….</w:t>
-      </w:r>
-    </w:p>
-    <w:p>
-      <w:pPr>
-        <w:pStyle w:val="Geenafstand"/>
-      </w:pPr>
-    </w:p>
-    <w:p>
-      <w:pPr>
-        <w:pStyle w:val="Geenafstand"/>
-      </w:pPr>
-      <w:r>
-        <w:t>…………………………………………………………………………………………………………………………………………………………….</w:t>
-      </w:r>
-    </w:p>
-    <w:p>
-      <w:pPr>
-        <w:pStyle w:val="Geenafstand"/>
-      </w:pPr>
-    </w:p>
-    <w:p>
-      <w:pPr>
-        <w:pStyle w:val="Geenafstand"/>
-      </w:pPr>
-      <w:r>
-        <w:t>…………………………………………………………………………………………………………………………………………………………….</w:t>
-      </w:r>
-    </w:p>
-    <w:p>
-      <w:pPr>
-        <w:pStyle w:val="Geenafstand"/>
-      </w:pPr>
-    </w:p>
-    <w:p>
-      <w:pPr>
-        <w:pStyle w:val="Geenafstand"/>
-      </w:pPr>
-      <w:r>
-        <w:t>…………………………………………………………………………………………………………………………………………………………….</w:t>
-      </w:r>
-    </w:p>
-    <w:p>
-      <w:pPr>
-        <w:pStyle w:val="Geenafstand"/>
-      </w:pPr>
-    </w:p>
-    <w:p>
-      <w:pPr>
-        <w:pStyle w:val="Geenafstand"/>
-      </w:pPr>
-      <w:r>
-        <w:t>…………………………………………………………………………………………………………………………………………………………….</w:t>
-      </w:r>
-    </w:p>
-    <w:p>
-      <w:pPr>
-        <w:pStyle w:val="Geenafstand"/>
-      </w:pPr>
-    </w:p>
-    <w:p>
-      <w:pPr>
-        <w:pStyle w:val="Geenafstand"/>
-      </w:pPr>
-      <w:r>
-        <w:t>…………………………………………………………………………………………………………………………………………………………….</w:t>
+        <w:rPr>
+          <w:lang w:val="nl-NL"/>
+        </w:rPr>
+      </w:pPr>
+      <w:r>
+        <w:rPr>
+          <w:lang w:val="nl-NL"/>
+        </w:rPr>
+        <w:t xml:space="preserve">Vandaag hadden we het eerste gesprek samen met de andere projectgroep, groep 21; codebox. Aangezien onze projecten vele functies hebben die overeenkomen hebben we deze samen met hun en met onze opdrachtgever en coach besproken. We zullen proberen vooral op het gebied van het LDAP inlog systeem samen te werken. Onze opdrachtgever gaat er voor zorgen dat Yme beheersrechten krijgt op de engineering test server waar de applicaties uiteindelijk komen te draaien. Joshua wordt hier ook over geïnformeerd. Wouter gaat zich net als Julian en onze opdrachtgever verdiepen in hoe het XML document er uit moet komen te zien en of dit </w:t>
+      </w:r>
+      <w:r>
+        <w:rPr>
+          <w:lang w:val="nl-NL"/>
+        </w:rPr>
+        <w:t>overeenkomsten</w:t>
+      </w:r>
+      <w:r>
+        <w:rPr>
+          <w:lang w:val="nl-NL"/>
+        </w:rPr>
+        <w:t xml:space="preserve"> kan hebben voor beide applicaties. Fons gaat de vormgeving </w:t>
+      </w:r>
+      <w:r>
+        <w:rPr>
+          <w:lang w:val="nl-NL"/>
+        </w:rPr>
+        <w:t xml:space="preserve">van beide applicaties maken. De opdrachtgever heeft wederom benadrukt dat hij de koppeling met de foto’s wel erg belangrijk vindt maar dit wel een wens blijft. Een andere overeenkomende functie is misschien wel de </w:t>
+      </w:r>
+      <w:r>
+        <w:rPr>
+          <w:lang w:val="nl-NL"/>
+        </w:rPr>
+        <w:t>herinneringsmails</w:t>
+      </w:r>
+      <w:r>
+        <w:rPr>
+          <w:lang w:val="nl-NL"/>
+        </w:rPr>
+        <w:t xml:space="preserve"> die de applicaties moeten versturen. Onze coach kwam nog terug op wat hij vanmorgen zei en dat SAML misschien toch</w:t>
+      </w:r>
+      <w:r>
+        <w:rPr>
+          <w:lang w:val="nl-NL"/>
+        </w:rPr>
+        <w:t xml:space="preserve"> mogelijk is voor ons, hij mailt</w:t>
+      </w:r>
+      <w:r>
+        <w:rPr>
+          <w:lang w:val="nl-NL"/>
+        </w:rPr>
+        <w:t xml:space="preserve"> ons </w:t>
+      </w:r>
+      <w:r>
+        <w:rPr>
+          <w:lang w:val="nl-NL"/>
+        </w:rPr>
+        <w:t>hier meer</w:t>
+      </w:r>
+      <w:r>
+        <w:rPr>
+          <w:lang w:val="nl-NL"/>
+        </w:rPr>
+        <w:t xml:space="preserve"> informatie</w:t>
+      </w:r>
+      <w:r>
+        <w:rPr>
+          <w:lang w:val="nl-NL"/>
+        </w:rPr>
+        <w:t xml:space="preserve"> over</w:t>
+      </w:r>
+      <w:r>
+        <w:rPr>
+          <w:lang w:val="nl-NL"/>
+        </w:rPr>
+        <w:t>. Voor de LDAP verbinding kunnen we ook altijd contact opnemen met Stefan Elsinga, hij heeft hier veel verstand van. Tot slot hebben we afgesproken dat we volgende week nogmaals een gesprek</w:t>
+      </w:r>
+      <w:r>
+        <w:rPr>
+          <w:lang w:val="nl-NL"/>
+        </w:rPr>
+        <w:t xml:space="preserve"> hebben met de</w:t>
+      </w:r>
+      <w:r>
+        <w:rPr>
+          <w:lang w:val="nl-NL"/>
+        </w:rPr>
+        <w:t>andere groep, tevens gaan we dan het een aantal functies testen.</w:t>
+      </w:r>
+      <w:r>
+        <w:rPr>
+          <w:lang w:val="nl-NL"/>
+        </w:rPr>
+        <w:t xml:space="preserve"> </w:t>
       </w:r>
     </w:p>
     <w:sectPr>
